--- a/Các tác vụ của lập trình web.docx
+++ b/Các tác vụ của lập trình web.docx
@@ -401,6 +401,11 @@
       </w:r>
       <w:r>
         <w:t>cộng doanh thu</w:t>
+      </w:r>
+    </w:p>
+    <w:p>
+      <w:r>
+        <w:t>Rồi đã được cấu hình phân quyền trong config</w:t>
       </w:r>
     </w:p>
     <w:sectPr>
